--- a/20-21/English/Persuasive/RS Persuasive Reading Check #1.docx
+++ b/20-21/English/Persuasive/RS Persuasive Reading Check #1.docx
@@ -474,7 +474,7 @@
                 <w:sz w:val="27"/>
                 <w:szCs w:val="27"/>
               </w:rPr>
-              <w:t>Describe the setting of the story.</w:t>
+              <w:t>The German side of the Western Front in WWI. The main characters start 5 miles behind the front lines, but near chapter 4 they travel to the very front lines.</w:t>
             </w:r>
           </w:p>
           <w:p>
@@ -621,138 +621,650 @@
                 <w:szCs w:val="27"/>
               </w:rPr>
               <w:lastRenderedPageBreak/>
-              <w:t>Who are the major characters?  What are their character traits?</w:t>
-            </w:r>
-          </w:p>
-          <w:p>
-            <w:pPr>
-              <w:pStyle w:val="needsclick"/>
-              <w:spacing w:before="0" w:beforeAutospacing="0" w:after="0" w:afterAutospacing="0"/>
-              <w:textAlignment w:val="baseline"/>
-              <w:rPr>
-                <w:rFonts w:ascii="Open Sans" w:hAnsi="Open Sans"/>
-                <w:color w:val="40444F"/>
-                <w:sz w:val="27"/>
-                <w:szCs w:val="27"/>
-              </w:rPr>
-            </w:pPr>
-          </w:p>
-          <w:p>
-            <w:pPr>
-              <w:pStyle w:val="needsclick"/>
-              <w:spacing w:before="0" w:beforeAutospacing="0" w:after="0" w:afterAutospacing="0"/>
-              <w:textAlignment w:val="baseline"/>
-              <w:rPr>
-                <w:rFonts w:ascii="Open Sans" w:hAnsi="Open Sans"/>
-                <w:color w:val="40444F"/>
-                <w:sz w:val="27"/>
-                <w:szCs w:val="27"/>
-              </w:rPr>
-            </w:pPr>
-          </w:p>
-          <w:p>
-            <w:pPr>
-              <w:pStyle w:val="needsclick"/>
-              <w:spacing w:before="0" w:beforeAutospacing="0" w:after="0" w:afterAutospacing="0"/>
-              <w:textAlignment w:val="baseline"/>
-              <w:rPr>
-                <w:rFonts w:ascii="Open Sans" w:hAnsi="Open Sans"/>
-                <w:color w:val="40444F"/>
-                <w:sz w:val="27"/>
-                <w:szCs w:val="27"/>
-              </w:rPr>
-            </w:pPr>
-          </w:p>
-          <w:p>
-            <w:pPr>
-              <w:pStyle w:val="needsclick"/>
-              <w:spacing w:before="0" w:beforeAutospacing="0" w:after="0" w:afterAutospacing="0"/>
-              <w:textAlignment w:val="baseline"/>
-              <w:rPr>
-                <w:rFonts w:ascii="Open Sans" w:hAnsi="Open Sans"/>
-                <w:color w:val="40444F"/>
-                <w:sz w:val="27"/>
-                <w:szCs w:val="27"/>
-              </w:rPr>
-            </w:pPr>
-          </w:p>
-          <w:p>
-            <w:pPr>
-              <w:pStyle w:val="needsclick"/>
-              <w:spacing w:before="0" w:beforeAutospacing="0" w:after="0" w:afterAutospacing="0"/>
-              <w:textAlignment w:val="baseline"/>
-              <w:rPr>
-                <w:rFonts w:ascii="Open Sans" w:hAnsi="Open Sans"/>
-                <w:color w:val="40444F"/>
-                <w:sz w:val="27"/>
-                <w:szCs w:val="27"/>
-              </w:rPr>
-            </w:pPr>
-          </w:p>
-          <w:p>
-            <w:pPr>
-              <w:pStyle w:val="needsclick"/>
-              <w:spacing w:before="0" w:beforeAutospacing="0" w:after="0" w:afterAutospacing="0"/>
-              <w:textAlignment w:val="baseline"/>
-              <w:rPr>
-                <w:rFonts w:ascii="Open Sans" w:hAnsi="Open Sans"/>
-                <w:color w:val="40444F"/>
-                <w:sz w:val="27"/>
-                <w:szCs w:val="27"/>
-              </w:rPr>
-            </w:pPr>
-          </w:p>
-          <w:p>
-            <w:pPr>
-              <w:pStyle w:val="needsclick"/>
-              <w:spacing w:before="0" w:beforeAutospacing="0" w:after="0" w:afterAutospacing="0"/>
-              <w:textAlignment w:val="baseline"/>
-              <w:rPr>
-                <w:rFonts w:ascii="Open Sans" w:hAnsi="Open Sans"/>
-                <w:color w:val="40444F"/>
-                <w:sz w:val="27"/>
-                <w:szCs w:val="27"/>
-              </w:rPr>
-            </w:pPr>
-          </w:p>
-          <w:p>
-            <w:pPr>
-              <w:pStyle w:val="needsclick"/>
-              <w:spacing w:before="0" w:beforeAutospacing="0" w:after="0" w:afterAutospacing="0"/>
-              <w:textAlignment w:val="baseline"/>
-              <w:rPr>
-                <w:rFonts w:ascii="Open Sans" w:hAnsi="Open Sans"/>
-                <w:color w:val="40444F"/>
-                <w:sz w:val="27"/>
-                <w:szCs w:val="27"/>
-              </w:rPr>
-            </w:pPr>
-          </w:p>
-          <w:p>
-            <w:pPr>
-              <w:pStyle w:val="needsclick"/>
-              <w:spacing w:before="0" w:beforeAutospacing="0" w:after="0" w:afterAutospacing="0"/>
-              <w:textAlignment w:val="baseline"/>
-              <w:rPr>
-                <w:rFonts w:ascii="Open Sans" w:hAnsi="Open Sans"/>
-                <w:color w:val="40444F"/>
-                <w:sz w:val="27"/>
-                <w:szCs w:val="27"/>
-              </w:rPr>
-            </w:pPr>
-          </w:p>
-          <w:p>
-            <w:pPr>
-              <w:pStyle w:val="needsclick"/>
-              <w:spacing w:before="0" w:beforeAutospacing="0" w:after="0" w:afterAutospacing="0"/>
-              <w:textAlignment w:val="baseline"/>
-              <w:rPr>
-                <w:rFonts w:ascii="Open Sans" w:hAnsi="Open Sans"/>
-                <w:color w:val="40444F"/>
-                <w:sz w:val="27"/>
-                <w:szCs w:val="27"/>
-              </w:rPr>
-            </w:pPr>
+              <w:t>A group of boys who volunteered from the same class:</w:t>
+            </w:r>
+          </w:p>
+          <w:p>
+            <w:pPr>
+              <w:pStyle w:val="needsclick"/>
+              <w:numPr>
+                <w:ilvl w:val="0"/>
+                <w:numId w:val="1"/>
+              </w:numPr>
+              <w:spacing w:before="0" w:beforeAutospacing="0" w:after="0" w:afterAutospacing="0"/>
+              <w:textAlignment w:val="baseline"/>
+              <w:rPr>
+                <w:rFonts w:ascii="Open Sans" w:hAnsi="Open Sans"/>
+                <w:color w:val="40444F"/>
+                <w:sz w:val="27"/>
+                <w:szCs w:val="27"/>
+              </w:rPr>
+            </w:pPr>
+            <w:r>
+              <w:rPr>
+                <w:rFonts w:ascii="Open Sans" w:hAnsi="Open Sans"/>
+                <w:color w:val="40444F"/>
+                <w:sz w:val="27"/>
+                <w:szCs w:val="27"/>
+              </w:rPr>
+              <w:t xml:space="preserve">Paul </w:t>
+            </w:r>
+            <w:proofErr w:type="spellStart"/>
+            <w:r>
+              <w:rPr>
+                <w:rFonts w:ascii="Open Sans" w:hAnsi="Open Sans"/>
+                <w:color w:val="40444F"/>
+                <w:sz w:val="27"/>
+                <w:szCs w:val="27"/>
+              </w:rPr>
+              <w:t>Baumer</w:t>
+            </w:r>
+            <w:proofErr w:type="spellEnd"/>
+            <w:r>
+              <w:rPr>
+                <w:rFonts w:ascii="Open Sans" w:hAnsi="Open Sans"/>
+                <w:color w:val="40444F"/>
+                <w:sz w:val="27"/>
+                <w:szCs w:val="27"/>
+              </w:rPr>
+              <w:t xml:space="preserve"> (main character)</w:t>
+            </w:r>
+            <w:r>
+              <w:rPr>
+                <w:rFonts w:ascii="Open Sans" w:hAnsi="Open Sans"/>
+                <w:color w:val="40444F"/>
+                <w:sz w:val="27"/>
+                <w:szCs w:val="27"/>
+              </w:rPr>
+              <w:t>:</w:t>
+            </w:r>
+            <w:r>
+              <w:rPr>
+                <w:rFonts w:ascii="Open Sans" w:hAnsi="Open Sans"/>
+                <w:color w:val="40444F"/>
+                <w:sz w:val="27"/>
+                <w:szCs w:val="27"/>
+              </w:rPr>
+              <w:t xml:space="preserve"> Smart and wise but scarred by the war</w:t>
+            </w:r>
+          </w:p>
+          <w:p>
+            <w:pPr>
+              <w:pStyle w:val="needsclick"/>
+              <w:numPr>
+                <w:ilvl w:val="0"/>
+                <w:numId w:val="1"/>
+              </w:numPr>
+              <w:spacing w:before="0" w:beforeAutospacing="0" w:after="0" w:afterAutospacing="0"/>
+              <w:textAlignment w:val="baseline"/>
+              <w:rPr>
+                <w:rFonts w:ascii="Open Sans" w:hAnsi="Open Sans"/>
+                <w:color w:val="40444F"/>
+                <w:sz w:val="27"/>
+                <w:szCs w:val="27"/>
+              </w:rPr>
+            </w:pPr>
+            <w:r>
+              <w:rPr>
+                <w:rFonts w:ascii="Open Sans" w:hAnsi="Open Sans"/>
+                <w:color w:val="40444F"/>
+                <w:sz w:val="27"/>
+                <w:szCs w:val="27"/>
+              </w:rPr>
+              <w:t>Albert Kropp</w:t>
+            </w:r>
+            <w:r>
+              <w:rPr>
+                <w:rFonts w:ascii="Open Sans" w:hAnsi="Open Sans"/>
+                <w:color w:val="40444F"/>
+                <w:sz w:val="27"/>
+                <w:szCs w:val="27"/>
+              </w:rPr>
+              <w:t>:</w:t>
+            </w:r>
+            <w:r>
+              <w:rPr>
+                <w:rFonts w:ascii="Open Sans" w:hAnsi="Open Sans"/>
+                <w:color w:val="40444F"/>
+                <w:sz w:val="27"/>
+                <w:szCs w:val="27"/>
+              </w:rPr>
+              <w:t xml:space="preserve"> The “Clearest thinker” among the boys; only a lance-corporal</w:t>
+            </w:r>
+          </w:p>
+          <w:p>
+            <w:pPr>
+              <w:pStyle w:val="needsclick"/>
+              <w:numPr>
+                <w:ilvl w:val="0"/>
+                <w:numId w:val="1"/>
+              </w:numPr>
+              <w:spacing w:before="0" w:beforeAutospacing="0" w:after="0" w:afterAutospacing="0"/>
+              <w:textAlignment w:val="baseline"/>
+              <w:rPr>
+                <w:rFonts w:ascii="Open Sans" w:hAnsi="Open Sans"/>
+                <w:color w:val="40444F"/>
+                <w:sz w:val="27"/>
+                <w:szCs w:val="27"/>
+              </w:rPr>
+            </w:pPr>
+            <w:r>
+              <w:rPr>
+                <w:rFonts w:ascii="Open Sans" w:hAnsi="Open Sans"/>
+                <w:color w:val="40444F"/>
+                <w:sz w:val="27"/>
+                <w:szCs w:val="27"/>
+              </w:rPr>
+              <w:t>Muller</w:t>
+            </w:r>
+            <w:r>
+              <w:rPr>
+                <w:rFonts w:ascii="Open Sans" w:hAnsi="Open Sans"/>
+                <w:color w:val="40444F"/>
+                <w:sz w:val="27"/>
+                <w:szCs w:val="27"/>
+              </w:rPr>
+              <w:t>:</w:t>
+            </w:r>
+            <w:r>
+              <w:rPr>
+                <w:rFonts w:ascii="Open Sans" w:hAnsi="Open Sans"/>
+                <w:color w:val="40444F"/>
+                <w:sz w:val="27"/>
+                <w:szCs w:val="27"/>
+              </w:rPr>
+              <w:t xml:space="preserve"> Dedicated to school and learning; has been turned blunt and harsh by the war</w:t>
+            </w:r>
+          </w:p>
+          <w:p>
+            <w:pPr>
+              <w:pStyle w:val="needsclick"/>
+              <w:numPr>
+                <w:ilvl w:val="0"/>
+                <w:numId w:val="1"/>
+              </w:numPr>
+              <w:spacing w:before="0" w:beforeAutospacing="0" w:after="0" w:afterAutospacing="0"/>
+              <w:textAlignment w:val="baseline"/>
+              <w:rPr>
+                <w:rFonts w:ascii="Open Sans" w:hAnsi="Open Sans"/>
+                <w:color w:val="40444F"/>
+                <w:sz w:val="27"/>
+                <w:szCs w:val="27"/>
+              </w:rPr>
+            </w:pPr>
+            <w:r>
+              <w:rPr>
+                <w:rFonts w:ascii="Open Sans" w:hAnsi="Open Sans"/>
+                <w:color w:val="40444F"/>
+                <w:sz w:val="27"/>
+                <w:szCs w:val="27"/>
+              </w:rPr>
+              <w:t>Leer</w:t>
+            </w:r>
+            <w:r>
+              <w:rPr>
+                <w:rFonts w:ascii="Open Sans" w:hAnsi="Open Sans"/>
+                <w:color w:val="40444F"/>
+                <w:sz w:val="27"/>
+                <w:szCs w:val="27"/>
+              </w:rPr>
+              <w:t>:</w:t>
+            </w:r>
+            <w:r>
+              <w:rPr>
+                <w:rFonts w:ascii="Open Sans" w:hAnsi="Open Sans"/>
+                <w:color w:val="40444F"/>
+                <w:sz w:val="27"/>
+                <w:szCs w:val="27"/>
+              </w:rPr>
+              <w:t xml:space="preserve"> A womanizer</w:t>
+            </w:r>
+          </w:p>
+          <w:p>
+            <w:pPr>
+              <w:pStyle w:val="needsclick"/>
+              <w:spacing w:before="0" w:beforeAutospacing="0" w:after="0" w:afterAutospacing="0"/>
+              <w:textAlignment w:val="baseline"/>
+              <w:rPr>
+                <w:rFonts w:ascii="Open Sans" w:hAnsi="Open Sans"/>
+                <w:color w:val="40444F"/>
+                <w:sz w:val="27"/>
+                <w:szCs w:val="27"/>
+              </w:rPr>
+            </w:pPr>
+            <w:r>
+              <w:rPr>
+                <w:rFonts w:ascii="Open Sans" w:hAnsi="Open Sans"/>
+                <w:color w:val="40444F"/>
+                <w:sz w:val="27"/>
+                <w:szCs w:val="27"/>
+              </w:rPr>
+              <w:t>Their Teacher:</w:t>
+            </w:r>
+          </w:p>
+          <w:p>
+            <w:pPr>
+              <w:pStyle w:val="needsclick"/>
+              <w:numPr>
+                <w:ilvl w:val="0"/>
+                <w:numId w:val="2"/>
+              </w:numPr>
+              <w:spacing w:before="0" w:beforeAutospacing="0" w:after="0" w:afterAutospacing="0"/>
+              <w:textAlignment w:val="baseline"/>
+              <w:rPr>
+                <w:rFonts w:ascii="Open Sans" w:hAnsi="Open Sans"/>
+                <w:color w:val="40444F"/>
+                <w:sz w:val="27"/>
+                <w:szCs w:val="27"/>
+              </w:rPr>
+            </w:pPr>
+            <w:proofErr w:type="spellStart"/>
+            <w:r>
+              <w:rPr>
+                <w:rFonts w:ascii="Open Sans" w:hAnsi="Open Sans"/>
+                <w:color w:val="40444F"/>
+                <w:sz w:val="27"/>
+                <w:szCs w:val="27"/>
+              </w:rPr>
+              <w:t>Kant</w:t>
+            </w:r>
+            <w:r>
+              <w:rPr>
+                <w:rFonts w:ascii="Open Sans" w:hAnsi="Open Sans"/>
+                <w:color w:val="40444F"/>
+                <w:sz w:val="27"/>
+                <w:szCs w:val="27"/>
+              </w:rPr>
+              <w:t>o</w:t>
+            </w:r>
+            <w:r>
+              <w:rPr>
+                <w:rFonts w:ascii="Open Sans" w:hAnsi="Open Sans"/>
+                <w:color w:val="40444F"/>
+                <w:sz w:val="27"/>
+                <w:szCs w:val="27"/>
+              </w:rPr>
+              <w:t>rek</w:t>
+            </w:r>
+            <w:proofErr w:type="spellEnd"/>
+            <w:r>
+              <w:rPr>
+                <w:rFonts w:ascii="Open Sans" w:hAnsi="Open Sans"/>
+                <w:color w:val="40444F"/>
+                <w:sz w:val="27"/>
+                <w:szCs w:val="27"/>
+              </w:rPr>
+              <w:t>:</w:t>
+            </w:r>
+            <w:r>
+              <w:rPr>
+                <w:rFonts w:ascii="Open Sans" w:hAnsi="Open Sans"/>
+                <w:color w:val="40444F"/>
+                <w:sz w:val="27"/>
+                <w:szCs w:val="27"/>
+              </w:rPr>
+              <w:t xml:space="preserve"> who was nationalistic and convinced the class to join up</w:t>
+            </w:r>
+          </w:p>
+          <w:p>
+            <w:pPr>
+              <w:pStyle w:val="needsclick"/>
+              <w:spacing w:before="0" w:beforeAutospacing="0" w:after="0" w:afterAutospacing="0"/>
+              <w:textAlignment w:val="baseline"/>
+              <w:rPr>
+                <w:rFonts w:ascii="Open Sans" w:hAnsi="Open Sans"/>
+                <w:color w:val="40444F"/>
+                <w:sz w:val="27"/>
+                <w:szCs w:val="27"/>
+              </w:rPr>
+            </w:pPr>
+            <w:r>
+              <w:rPr>
+                <w:rFonts w:ascii="Open Sans" w:hAnsi="Open Sans"/>
+                <w:color w:val="40444F"/>
+                <w:sz w:val="27"/>
+                <w:szCs w:val="27"/>
+              </w:rPr>
+              <w:t>Their Friends:</w:t>
+            </w:r>
+          </w:p>
+          <w:p>
+            <w:pPr>
+              <w:pStyle w:val="needsclick"/>
+              <w:numPr>
+                <w:ilvl w:val="0"/>
+                <w:numId w:val="1"/>
+              </w:numPr>
+              <w:spacing w:before="0" w:beforeAutospacing="0" w:after="0" w:afterAutospacing="0"/>
+              <w:textAlignment w:val="baseline"/>
+              <w:rPr>
+                <w:rFonts w:ascii="Open Sans" w:hAnsi="Open Sans"/>
+                <w:color w:val="40444F"/>
+                <w:sz w:val="27"/>
+                <w:szCs w:val="27"/>
+              </w:rPr>
+            </w:pPr>
+            <w:proofErr w:type="spellStart"/>
+            <w:r>
+              <w:rPr>
+                <w:rFonts w:ascii="Open Sans" w:hAnsi="Open Sans"/>
+                <w:color w:val="40444F"/>
+                <w:sz w:val="27"/>
+                <w:szCs w:val="27"/>
+              </w:rPr>
+              <w:t>Tjaden</w:t>
+            </w:r>
+            <w:proofErr w:type="spellEnd"/>
+            <w:r>
+              <w:rPr>
+                <w:rFonts w:ascii="Open Sans" w:hAnsi="Open Sans"/>
+                <w:color w:val="40444F"/>
+                <w:sz w:val="27"/>
+                <w:szCs w:val="27"/>
+              </w:rPr>
+              <w:t>:</w:t>
+            </w:r>
+            <w:r>
+              <w:rPr>
+                <w:rFonts w:ascii="Open Sans" w:hAnsi="Open Sans"/>
+                <w:color w:val="40444F"/>
+                <w:sz w:val="27"/>
+                <w:szCs w:val="27"/>
+              </w:rPr>
+              <w:t xml:space="preserve"> Strong but loud-mouthed; a rebel</w:t>
+            </w:r>
+          </w:p>
+          <w:p>
+            <w:pPr>
+              <w:pStyle w:val="needsclick"/>
+              <w:numPr>
+                <w:ilvl w:val="0"/>
+                <w:numId w:val="1"/>
+              </w:numPr>
+              <w:spacing w:before="0" w:beforeAutospacing="0" w:after="0" w:afterAutospacing="0"/>
+              <w:textAlignment w:val="baseline"/>
+              <w:rPr>
+                <w:rFonts w:ascii="Open Sans" w:hAnsi="Open Sans"/>
+                <w:color w:val="40444F"/>
+                <w:sz w:val="27"/>
+                <w:szCs w:val="27"/>
+              </w:rPr>
+            </w:pPr>
+            <w:proofErr w:type="spellStart"/>
+            <w:r>
+              <w:rPr>
+                <w:rFonts w:ascii="Open Sans" w:hAnsi="Open Sans"/>
+                <w:color w:val="40444F"/>
+                <w:sz w:val="27"/>
+                <w:szCs w:val="27"/>
+              </w:rPr>
+              <w:t>Haie</w:t>
+            </w:r>
+            <w:proofErr w:type="spellEnd"/>
+            <w:r>
+              <w:rPr>
+                <w:rFonts w:ascii="Open Sans" w:hAnsi="Open Sans"/>
+                <w:color w:val="40444F"/>
+                <w:sz w:val="27"/>
+                <w:szCs w:val="27"/>
+              </w:rPr>
+              <w:t xml:space="preserve"> </w:t>
+            </w:r>
+            <w:proofErr w:type="spellStart"/>
+            <w:r>
+              <w:rPr>
+                <w:rFonts w:ascii="Open Sans" w:hAnsi="Open Sans"/>
+                <w:color w:val="40444F"/>
+                <w:sz w:val="27"/>
+                <w:szCs w:val="27"/>
+              </w:rPr>
+              <w:t>Westhus</w:t>
+            </w:r>
+            <w:proofErr w:type="spellEnd"/>
+            <w:r>
+              <w:rPr>
+                <w:rFonts w:ascii="Open Sans" w:hAnsi="Open Sans"/>
+                <w:color w:val="40444F"/>
+                <w:sz w:val="27"/>
+                <w:szCs w:val="27"/>
+              </w:rPr>
+              <w:t>:</w:t>
+            </w:r>
+            <w:r>
+              <w:rPr>
+                <w:rFonts w:ascii="Open Sans" w:hAnsi="Open Sans"/>
+                <w:color w:val="40444F"/>
+                <w:sz w:val="27"/>
+                <w:szCs w:val="27"/>
+              </w:rPr>
+              <w:t xml:space="preserve">  Large</w:t>
+            </w:r>
+          </w:p>
+          <w:p>
+            <w:pPr>
+              <w:pStyle w:val="needsclick"/>
+              <w:numPr>
+                <w:ilvl w:val="0"/>
+                <w:numId w:val="1"/>
+              </w:numPr>
+              <w:spacing w:before="0" w:beforeAutospacing="0" w:after="0" w:afterAutospacing="0"/>
+              <w:textAlignment w:val="baseline"/>
+              <w:rPr>
+                <w:rFonts w:ascii="Open Sans" w:hAnsi="Open Sans"/>
+                <w:color w:val="40444F"/>
+                <w:sz w:val="27"/>
+                <w:szCs w:val="27"/>
+              </w:rPr>
+            </w:pPr>
+            <w:proofErr w:type="spellStart"/>
+            <w:r>
+              <w:rPr>
+                <w:rFonts w:ascii="Open Sans" w:hAnsi="Open Sans"/>
+                <w:color w:val="40444F"/>
+                <w:sz w:val="27"/>
+                <w:szCs w:val="27"/>
+              </w:rPr>
+              <w:t>Detering</w:t>
+            </w:r>
+            <w:proofErr w:type="spellEnd"/>
+            <w:r>
+              <w:rPr>
+                <w:rFonts w:ascii="Open Sans" w:hAnsi="Open Sans"/>
+                <w:color w:val="40444F"/>
+                <w:sz w:val="27"/>
+                <w:szCs w:val="27"/>
+              </w:rPr>
+              <w:t>:</w:t>
+            </w:r>
+            <w:r>
+              <w:rPr>
+                <w:rFonts w:ascii="Open Sans" w:hAnsi="Open Sans"/>
+                <w:color w:val="40444F"/>
+                <w:sz w:val="27"/>
+                <w:szCs w:val="27"/>
+              </w:rPr>
+              <w:t xml:space="preserve"> The second oldest; thinks of his family back home and his farm</w:t>
+            </w:r>
+          </w:p>
+          <w:p>
+            <w:pPr>
+              <w:pStyle w:val="needsclick"/>
+              <w:numPr>
+                <w:ilvl w:val="0"/>
+                <w:numId w:val="1"/>
+              </w:numPr>
+              <w:spacing w:before="0" w:beforeAutospacing="0" w:after="0" w:afterAutospacing="0"/>
+              <w:textAlignment w:val="baseline"/>
+              <w:rPr>
+                <w:rFonts w:ascii="Open Sans" w:hAnsi="Open Sans"/>
+                <w:color w:val="40444F"/>
+                <w:sz w:val="27"/>
+                <w:szCs w:val="27"/>
+              </w:rPr>
+            </w:pPr>
+            <w:proofErr w:type="spellStart"/>
+            <w:r>
+              <w:rPr>
+                <w:rFonts w:ascii="Open Sans" w:hAnsi="Open Sans"/>
+                <w:color w:val="40444F"/>
+                <w:sz w:val="27"/>
+                <w:szCs w:val="27"/>
+              </w:rPr>
+              <w:t>Katczinsky</w:t>
+            </w:r>
+            <w:proofErr w:type="spellEnd"/>
+            <w:r>
+              <w:rPr>
+                <w:rFonts w:ascii="Open Sans" w:hAnsi="Open Sans"/>
+                <w:color w:val="40444F"/>
+                <w:sz w:val="27"/>
+                <w:szCs w:val="27"/>
+              </w:rPr>
+              <w:t>: The</w:t>
+            </w:r>
+            <w:r>
+              <w:rPr>
+                <w:rFonts w:ascii="Open Sans" w:hAnsi="Open Sans"/>
+                <w:color w:val="40444F"/>
+                <w:sz w:val="27"/>
+                <w:szCs w:val="27"/>
+              </w:rPr>
+              <w:t xml:space="preserve"> oldest and the</w:t>
+            </w:r>
+            <w:r>
+              <w:rPr>
+                <w:rFonts w:ascii="Open Sans" w:hAnsi="Open Sans"/>
+                <w:color w:val="40444F"/>
+                <w:sz w:val="27"/>
+                <w:szCs w:val="27"/>
+              </w:rPr>
+              <w:t xml:space="preserve"> leader of the group, cunning and smart</w:t>
+            </w:r>
+          </w:p>
+          <w:p>
+            <w:pPr>
+              <w:pStyle w:val="needsclick"/>
+              <w:numPr>
+                <w:ilvl w:val="0"/>
+                <w:numId w:val="1"/>
+              </w:numPr>
+              <w:spacing w:before="0" w:beforeAutospacing="0" w:after="0" w:afterAutospacing="0"/>
+              <w:textAlignment w:val="baseline"/>
+              <w:rPr>
+                <w:rFonts w:ascii="Open Sans" w:hAnsi="Open Sans"/>
+                <w:color w:val="40444F"/>
+                <w:sz w:val="27"/>
+                <w:szCs w:val="27"/>
+              </w:rPr>
+            </w:pPr>
+            <w:r>
+              <w:rPr>
+                <w:rFonts w:ascii="Open Sans" w:hAnsi="Open Sans"/>
+                <w:color w:val="40444F"/>
+                <w:sz w:val="27"/>
+                <w:szCs w:val="27"/>
+              </w:rPr>
+              <w:t xml:space="preserve">Franz </w:t>
+            </w:r>
+            <w:proofErr w:type="spellStart"/>
+            <w:r>
+              <w:rPr>
+                <w:rFonts w:ascii="Open Sans" w:hAnsi="Open Sans"/>
+                <w:color w:val="40444F"/>
+                <w:sz w:val="27"/>
+                <w:szCs w:val="27"/>
+              </w:rPr>
+              <w:t>Kemmerich</w:t>
+            </w:r>
+            <w:proofErr w:type="spellEnd"/>
+            <w:r>
+              <w:rPr>
+                <w:rFonts w:ascii="Open Sans" w:hAnsi="Open Sans"/>
+                <w:color w:val="40444F"/>
+                <w:sz w:val="27"/>
+                <w:szCs w:val="27"/>
+              </w:rPr>
+              <w:t>: Was killed by an infected wound in his thigh</w:t>
+            </w:r>
+          </w:p>
+          <w:p>
+            <w:pPr>
+              <w:pStyle w:val="needsclick"/>
+              <w:spacing w:before="0" w:beforeAutospacing="0" w:after="0" w:afterAutospacing="0"/>
+              <w:textAlignment w:val="baseline"/>
+              <w:rPr>
+                <w:rFonts w:ascii="Open Sans" w:hAnsi="Open Sans"/>
+                <w:color w:val="40444F"/>
+                <w:sz w:val="27"/>
+                <w:szCs w:val="27"/>
+              </w:rPr>
+            </w:pPr>
+          </w:p>
+          <w:p>
+            <w:pPr>
+              <w:pStyle w:val="needsclick"/>
+              <w:numPr>
+                <w:ilvl w:val="0"/>
+                <w:numId w:val="1"/>
+              </w:numPr>
+              <w:spacing w:before="0" w:beforeAutospacing="0" w:after="0" w:afterAutospacing="0"/>
+              <w:textAlignment w:val="baseline"/>
+              <w:rPr>
+                <w:rFonts w:ascii="Open Sans" w:hAnsi="Open Sans"/>
+                <w:color w:val="40444F"/>
+                <w:sz w:val="27"/>
+                <w:szCs w:val="27"/>
+              </w:rPr>
+            </w:pPr>
+            <w:r>
+              <w:rPr>
+                <w:rFonts w:ascii="Open Sans" w:hAnsi="Open Sans"/>
+                <w:color w:val="40444F"/>
+                <w:sz w:val="27"/>
+                <w:szCs w:val="27"/>
+              </w:rPr>
+              <w:t xml:space="preserve">Corporal </w:t>
+            </w:r>
+            <w:proofErr w:type="spellStart"/>
+            <w:r>
+              <w:rPr>
+                <w:rFonts w:ascii="Open Sans" w:hAnsi="Open Sans"/>
+                <w:color w:val="40444F"/>
+                <w:sz w:val="27"/>
+                <w:szCs w:val="27"/>
+              </w:rPr>
+              <w:t>Himmelstoss</w:t>
+            </w:r>
+            <w:proofErr w:type="spellEnd"/>
+            <w:r>
+              <w:rPr>
+                <w:rFonts w:ascii="Open Sans" w:hAnsi="Open Sans"/>
+                <w:color w:val="40444F"/>
+                <w:sz w:val="27"/>
+                <w:szCs w:val="27"/>
+              </w:rPr>
+              <w:t xml:space="preserve">: The </w:t>
+            </w:r>
+            <w:proofErr w:type="gramStart"/>
+            <w:r>
+              <w:rPr>
+                <w:rFonts w:ascii="Open Sans" w:hAnsi="Open Sans"/>
+                <w:color w:val="40444F"/>
+                <w:sz w:val="27"/>
+                <w:szCs w:val="27"/>
+              </w:rPr>
+              <w:t>most strict</w:t>
+            </w:r>
+            <w:proofErr w:type="gramEnd"/>
+            <w:r>
+              <w:rPr>
+                <w:rFonts w:ascii="Open Sans" w:hAnsi="Open Sans"/>
+                <w:color w:val="40444F"/>
+                <w:sz w:val="27"/>
+                <w:szCs w:val="27"/>
+              </w:rPr>
+              <w:t xml:space="preserve"> of the corporals; had worked as a postman before the war</w:t>
+            </w:r>
           </w:p>
           <w:p>
             <w:pPr>
@@ -821,84 +1333,15 @@
                 <w:szCs w:val="27"/>
               </w:rPr>
             </w:pPr>
-          </w:p>
-          <w:p>
-            <w:pPr>
-              <w:pStyle w:val="needsclick"/>
-              <w:spacing w:before="0" w:beforeAutospacing="0" w:after="0" w:afterAutospacing="0"/>
-              <w:textAlignment w:val="baseline"/>
-              <w:rPr>
-                <w:rFonts w:ascii="Open Sans" w:hAnsi="Open Sans"/>
-                <w:color w:val="40444F"/>
-                <w:sz w:val="27"/>
-                <w:szCs w:val="27"/>
-              </w:rPr>
-            </w:pPr>
-          </w:p>
-          <w:p>
-            <w:pPr>
-              <w:pStyle w:val="needsclick"/>
-              <w:spacing w:before="0" w:beforeAutospacing="0" w:after="0" w:afterAutospacing="0"/>
-              <w:textAlignment w:val="baseline"/>
-              <w:rPr>
-                <w:rFonts w:ascii="Open Sans" w:hAnsi="Open Sans"/>
-                <w:color w:val="40444F"/>
-                <w:sz w:val="27"/>
-                <w:szCs w:val="27"/>
-              </w:rPr>
-            </w:pPr>
-          </w:p>
-          <w:p>
-            <w:pPr>
-              <w:pStyle w:val="needsclick"/>
-              <w:spacing w:before="0" w:beforeAutospacing="0" w:after="0" w:afterAutospacing="0"/>
-              <w:textAlignment w:val="baseline"/>
-              <w:rPr>
-                <w:rFonts w:ascii="Open Sans" w:hAnsi="Open Sans"/>
-                <w:color w:val="40444F"/>
-                <w:sz w:val="27"/>
-                <w:szCs w:val="27"/>
-              </w:rPr>
-            </w:pPr>
-          </w:p>
-          <w:p>
-            <w:pPr>
-              <w:pStyle w:val="needsclick"/>
-              <w:spacing w:before="0" w:beforeAutospacing="0" w:after="0" w:afterAutospacing="0"/>
-              <w:textAlignment w:val="baseline"/>
-              <w:rPr>
-                <w:rFonts w:ascii="Open Sans" w:hAnsi="Open Sans"/>
-                <w:color w:val="40444F"/>
-                <w:sz w:val="27"/>
-                <w:szCs w:val="27"/>
-              </w:rPr>
-            </w:pPr>
-          </w:p>
-          <w:p>
-            <w:pPr>
-              <w:pStyle w:val="needsclick"/>
-              <w:spacing w:before="0" w:beforeAutospacing="0" w:after="0" w:afterAutospacing="0"/>
-              <w:textAlignment w:val="baseline"/>
-              <w:rPr>
-                <w:rFonts w:ascii="Open Sans" w:hAnsi="Open Sans"/>
-                <w:color w:val="40444F"/>
-                <w:sz w:val="27"/>
-                <w:szCs w:val="27"/>
-              </w:rPr>
-            </w:pPr>
-          </w:p>
-          <w:p>
-            <w:pPr>
-              <w:pStyle w:val="needsclick"/>
-              <w:spacing w:before="0" w:beforeAutospacing="0" w:after="0" w:afterAutospacing="0"/>
-              <w:textAlignment w:val="baseline"/>
-              <w:rPr>
-                <w:rFonts w:ascii="Open Sans" w:hAnsi="Open Sans"/>
-                <w:color w:val="40444F"/>
-                <w:sz w:val="27"/>
-                <w:szCs w:val="27"/>
-              </w:rPr>
-            </w:pPr>
+            <w:r>
+              <w:rPr>
+                <w:rFonts w:ascii="Open Sans" w:hAnsi="Open Sans"/>
+                <w:color w:val="40444F"/>
+                <w:sz w:val="27"/>
+                <w:szCs w:val="27"/>
+              </w:rPr>
+              <w:t>World War I</w:t>
+            </w:r>
           </w:p>
           <w:p>
             <w:pPr>
@@ -1036,67 +1479,122 @@
           <w:p>
             <w:pPr>
               <w:pStyle w:val="needsclick"/>
-              <w:spacing w:before="0" w:beforeAutospacing="0" w:after="0" w:afterAutospacing="0"/>
-              <w:textAlignment w:val="baseline"/>
-              <w:rPr>
-                <w:rFonts w:ascii="Open Sans" w:hAnsi="Open Sans"/>
-                <w:color w:val="40444F"/>
-                <w:sz w:val="27"/>
-                <w:szCs w:val="27"/>
-              </w:rPr>
-            </w:pPr>
-          </w:p>
-          <w:p>
-            <w:pPr>
-              <w:pStyle w:val="needsclick"/>
-              <w:spacing w:before="0" w:beforeAutospacing="0" w:after="0" w:afterAutospacing="0"/>
-              <w:textAlignment w:val="baseline"/>
-              <w:rPr>
-                <w:rFonts w:ascii="Open Sans" w:hAnsi="Open Sans"/>
-                <w:color w:val="40444F"/>
-                <w:sz w:val="27"/>
-                <w:szCs w:val="27"/>
-              </w:rPr>
-            </w:pPr>
-          </w:p>
-          <w:p>
-            <w:pPr>
-              <w:pStyle w:val="needsclick"/>
-              <w:spacing w:before="0" w:beforeAutospacing="0" w:after="0" w:afterAutospacing="0"/>
-              <w:textAlignment w:val="baseline"/>
-              <w:rPr>
-                <w:rFonts w:ascii="Open Sans" w:hAnsi="Open Sans"/>
-                <w:color w:val="40444F"/>
-                <w:sz w:val="27"/>
-                <w:szCs w:val="27"/>
-              </w:rPr>
-            </w:pPr>
-          </w:p>
-          <w:p>
-            <w:pPr>
-              <w:pStyle w:val="needsclick"/>
-              <w:spacing w:before="0" w:beforeAutospacing="0" w:after="0" w:afterAutospacing="0"/>
-              <w:textAlignment w:val="baseline"/>
-              <w:rPr>
-                <w:rFonts w:ascii="Open Sans" w:hAnsi="Open Sans"/>
-                <w:color w:val="40444F"/>
-                <w:sz w:val="27"/>
-                <w:szCs w:val="27"/>
-              </w:rPr>
-            </w:pPr>
-          </w:p>
-          <w:p>
-            <w:pPr>
-              <w:pStyle w:val="needsclick"/>
-              <w:spacing w:before="0" w:beforeAutospacing="0" w:after="0" w:afterAutospacing="0"/>
-              <w:textAlignment w:val="baseline"/>
-              <w:rPr>
-                <w:rFonts w:ascii="Open Sans" w:hAnsi="Open Sans"/>
-                <w:color w:val="40444F"/>
-                <w:sz w:val="27"/>
-                <w:szCs w:val="27"/>
-              </w:rPr>
-            </w:pPr>
+              <w:numPr>
+                <w:ilvl w:val="0"/>
+                <w:numId w:val="3"/>
+              </w:numPr>
+              <w:spacing w:before="0" w:beforeAutospacing="0" w:after="0" w:afterAutospacing="0"/>
+              <w:textAlignment w:val="baseline"/>
+              <w:rPr>
+                <w:rFonts w:ascii="Open Sans" w:hAnsi="Open Sans"/>
+                <w:color w:val="40444F"/>
+                <w:sz w:val="27"/>
+                <w:szCs w:val="27"/>
+              </w:rPr>
+            </w:pPr>
+            <w:r>
+              <w:rPr>
+                <w:rFonts w:ascii="Open Sans" w:hAnsi="Open Sans"/>
+                <w:color w:val="40444F"/>
+                <w:sz w:val="27"/>
+                <w:szCs w:val="27"/>
+              </w:rPr>
+              <w:t>The book is very blunt and to the point except for scattered paragraphs that describe the effect of the war on the young boys, which are very verbose and seem suddenly and surprisingly deep.</w:t>
+            </w:r>
+          </w:p>
+          <w:p>
+            <w:pPr>
+              <w:pStyle w:val="needsclick"/>
+              <w:spacing w:before="0" w:beforeAutospacing="0" w:after="0" w:afterAutospacing="0"/>
+              <w:textAlignment w:val="baseline"/>
+              <w:rPr>
+                <w:rFonts w:ascii="Open Sans" w:hAnsi="Open Sans"/>
+                <w:color w:val="40444F"/>
+                <w:sz w:val="27"/>
+                <w:szCs w:val="27"/>
+              </w:rPr>
+            </w:pPr>
+          </w:p>
+          <w:p>
+            <w:pPr>
+              <w:pStyle w:val="needsclick"/>
+              <w:numPr>
+                <w:ilvl w:val="0"/>
+                <w:numId w:val="3"/>
+              </w:numPr>
+              <w:spacing w:before="0" w:beforeAutospacing="0" w:after="0" w:afterAutospacing="0"/>
+              <w:textAlignment w:val="baseline"/>
+              <w:rPr>
+                <w:rFonts w:ascii="Open Sans" w:hAnsi="Open Sans"/>
+                <w:color w:val="40444F"/>
+                <w:sz w:val="27"/>
+                <w:szCs w:val="27"/>
+              </w:rPr>
+            </w:pPr>
+            <w:r>
+              <w:rPr>
+                <w:rFonts w:ascii="Open Sans" w:hAnsi="Open Sans"/>
+                <w:color w:val="40444F"/>
+                <w:sz w:val="27"/>
+                <w:szCs w:val="27"/>
+              </w:rPr>
+              <w:t>There are a lot of metaphors about boots in the book</w:t>
+            </w:r>
+          </w:p>
+          <w:p>
+            <w:pPr>
+              <w:pStyle w:val="ListParagraph"/>
+              <w:rPr>
+                <w:rFonts w:ascii="Open Sans" w:hAnsi="Open Sans"/>
+                <w:color w:val="40444F"/>
+                <w:sz w:val="27"/>
+                <w:szCs w:val="27"/>
+              </w:rPr>
+            </w:pPr>
+          </w:p>
+          <w:p>
+            <w:pPr>
+              <w:pStyle w:val="needsclick"/>
+              <w:numPr>
+                <w:ilvl w:val="0"/>
+                <w:numId w:val="3"/>
+              </w:numPr>
+              <w:spacing w:before="0" w:beforeAutospacing="0" w:after="0" w:afterAutospacing="0"/>
+              <w:textAlignment w:val="baseline"/>
+              <w:rPr>
+                <w:rFonts w:ascii="Open Sans" w:hAnsi="Open Sans"/>
+                <w:color w:val="40444F"/>
+                <w:sz w:val="27"/>
+                <w:szCs w:val="27"/>
+              </w:rPr>
+            </w:pPr>
+            <w:r>
+              <w:rPr>
+                <w:rFonts w:ascii="Open Sans" w:hAnsi="Open Sans"/>
+                <w:color w:val="40444F"/>
+                <w:sz w:val="27"/>
+                <w:szCs w:val="27"/>
+              </w:rPr>
+              <w:t>The bombardment</w:t>
+            </w:r>
+            <w:r>
+              <w:rPr>
+                <w:rFonts w:ascii="Open Sans" w:hAnsi="Open Sans"/>
+                <w:color w:val="40444F"/>
+                <w:sz w:val="27"/>
+                <w:szCs w:val="27"/>
+              </w:rPr>
+              <w:t xml:space="preserve"> during the wiring</w:t>
+            </w:r>
+            <w:r>
+              <w:rPr>
+                <w:rFonts w:ascii="Open Sans" w:hAnsi="Open Sans"/>
+                <w:color w:val="40444F"/>
+                <w:sz w:val="27"/>
+                <w:szCs w:val="27"/>
+              </w:rPr>
+              <w:t xml:space="preserve"> and how kat predicts it so well, as well as everyone’s reactions to it </w:t>
+            </w:r>
           </w:p>
         </w:tc>
       </w:tr>
@@ -1110,6 +1608,359 @@
     </w:sectPr>
   </w:body>
 </w:document>
+</file>
+
+<file path=word/numbering.xml><?xml version="1.0" encoding="utf-8"?>
+<w:numbering xmlns:wpc="http://schemas.microsoft.com/office/word/2010/wordprocessingCanvas" xmlns:cx="http://schemas.microsoft.com/office/drawing/2014/chartex" xmlns:cx1="http://schemas.microsoft.com/office/drawing/2015/9/8/chartex" xmlns:cx2="http://schemas.microsoft.com/office/drawing/2015/10/21/chartex" xmlns:cx3="http://schemas.microsoft.com/office/drawing/2016/5/9/chartex" xmlns:cx4="http://schemas.microsoft.com/office/drawing/2016/5/10/chartex" xmlns:cx5="http://schemas.microsoft.com/office/drawing/2016/5/11/chartex" xmlns:cx6="http://schemas.microsoft.com/office/drawing/2016/5/12/chartex" xmlns:cx7="http://schemas.microsoft.com/office/drawing/2016/5/13/chartex" xmlns:cx8="http://schemas.microsoft.com/office/drawing/2016/5/14/chartex" xmlns:mc="http://schemas.openxmlformats.org/markup-compatibility/2006" xmlns:aink="http://schemas.microsoft.com/office/drawing/2016/ink" xmlns:am3d="http://schemas.microsoft.com/office/drawing/2017/model3d" xmlns:o="urn:schemas-microsoft-com:office:office" xmlns:r="http://schemas.openxmlformats.org/officeDocument/2006/relationships" xmlns:m="http://schemas.openxmlformats.org/officeDocument/2006/math" xmlns:v="urn:schemas-microsoft-com:vml" xmlns:wp14="http://schemas.microsoft.com/office/word/2010/wordprocessingDrawing" xmlns:wp="http://schemas.openxmlformats.org/drawingml/2006/wordprocessingDrawing" xmlns:w10="urn:schemas-microsoft-com:office:word" xmlns:w="http://schemas.openxmlformats.org/wordprocessingml/2006/main" xmlns:w14="http://schemas.microsoft.com/office/word/2010/wordml" xmlns:w15="http://schemas.microsoft.com/office/word/2012/wordml" xmlns:w16cex="http://schemas.microsoft.com/office/word/2018/wordml/cex" xmlns:w16cid="http://schemas.microsoft.com/office/word/2016/wordml/cid" xmlns:w16="http://schemas.microsoft.com/office/word/2018/wordml" xmlns:w16se="http://schemas.microsoft.com/office/word/2015/wordml/symex" xmlns:wpg="http://schemas.microsoft.com/office/word/2010/wordprocessingGroup" xmlns:wpi="http://schemas.microsoft.com/office/word/2010/wordprocessingInk" xmlns:wne="http://schemas.microsoft.com/office/word/2006/wordml" xmlns:wps="http://schemas.microsoft.com/office/word/2010/wordprocessingShape" mc:Ignorable="w14 w15 w16se w16cid w16 w16cex wp14">
+  <w:abstractNum w:abstractNumId="0" w15:restartNumberingAfterBreak="0">
+    <w:nsid w:val="2C4E711F"/>
+    <w:multiLevelType w:val="hybridMultilevel"/>
+    <w:tmpl w:val="EA14AD9E"/>
+    <w:lvl w:ilvl="0" w:tplc="04090001">
+      <w:start w:val="1"/>
+      <w:numFmt w:val="bullet"/>
+      <w:lvlText w:val=""/>
+      <w:lvlJc w:val="left"/>
+      <w:pPr>
+        <w:ind w:left="720" w:hanging="360"/>
+      </w:pPr>
+      <w:rPr>
+        <w:rFonts w:ascii="Symbol" w:hAnsi="Symbol" w:hint="default"/>
+      </w:rPr>
+    </w:lvl>
+    <w:lvl w:ilvl="1" w:tplc="04090003" w:tentative="1">
+      <w:start w:val="1"/>
+      <w:numFmt w:val="bullet"/>
+      <w:lvlText w:val="o"/>
+      <w:lvlJc w:val="left"/>
+      <w:pPr>
+        <w:ind w:left="1440" w:hanging="360"/>
+      </w:pPr>
+      <w:rPr>
+        <w:rFonts w:ascii="Courier New" w:hAnsi="Courier New" w:cs="Courier New" w:hint="default"/>
+      </w:rPr>
+    </w:lvl>
+    <w:lvl w:ilvl="2" w:tplc="04090005" w:tentative="1">
+      <w:start w:val="1"/>
+      <w:numFmt w:val="bullet"/>
+      <w:lvlText w:val=""/>
+      <w:lvlJc w:val="left"/>
+      <w:pPr>
+        <w:ind w:left="2160" w:hanging="360"/>
+      </w:pPr>
+      <w:rPr>
+        <w:rFonts w:ascii="Wingdings" w:hAnsi="Wingdings" w:hint="default"/>
+      </w:rPr>
+    </w:lvl>
+    <w:lvl w:ilvl="3" w:tplc="04090001" w:tentative="1">
+      <w:start w:val="1"/>
+      <w:numFmt w:val="bullet"/>
+      <w:lvlText w:val=""/>
+      <w:lvlJc w:val="left"/>
+      <w:pPr>
+        <w:ind w:left="2880" w:hanging="360"/>
+      </w:pPr>
+      <w:rPr>
+        <w:rFonts w:ascii="Symbol" w:hAnsi="Symbol" w:hint="default"/>
+      </w:rPr>
+    </w:lvl>
+    <w:lvl w:ilvl="4" w:tplc="04090003" w:tentative="1">
+      <w:start w:val="1"/>
+      <w:numFmt w:val="bullet"/>
+      <w:lvlText w:val="o"/>
+      <w:lvlJc w:val="left"/>
+      <w:pPr>
+        <w:ind w:left="3600" w:hanging="360"/>
+      </w:pPr>
+      <w:rPr>
+        <w:rFonts w:ascii="Courier New" w:hAnsi="Courier New" w:cs="Courier New" w:hint="default"/>
+      </w:rPr>
+    </w:lvl>
+    <w:lvl w:ilvl="5" w:tplc="04090005" w:tentative="1">
+      <w:start w:val="1"/>
+      <w:numFmt w:val="bullet"/>
+      <w:lvlText w:val=""/>
+      <w:lvlJc w:val="left"/>
+      <w:pPr>
+        <w:ind w:left="4320" w:hanging="360"/>
+      </w:pPr>
+      <w:rPr>
+        <w:rFonts w:ascii="Wingdings" w:hAnsi="Wingdings" w:hint="default"/>
+      </w:rPr>
+    </w:lvl>
+    <w:lvl w:ilvl="6" w:tplc="04090001" w:tentative="1">
+      <w:start w:val="1"/>
+      <w:numFmt w:val="bullet"/>
+      <w:lvlText w:val=""/>
+      <w:lvlJc w:val="left"/>
+      <w:pPr>
+        <w:ind w:left="5040" w:hanging="360"/>
+      </w:pPr>
+      <w:rPr>
+        <w:rFonts w:ascii="Symbol" w:hAnsi="Symbol" w:hint="default"/>
+      </w:rPr>
+    </w:lvl>
+    <w:lvl w:ilvl="7" w:tplc="04090003" w:tentative="1">
+      <w:start w:val="1"/>
+      <w:numFmt w:val="bullet"/>
+      <w:lvlText w:val="o"/>
+      <w:lvlJc w:val="left"/>
+      <w:pPr>
+        <w:ind w:left="5760" w:hanging="360"/>
+      </w:pPr>
+      <w:rPr>
+        <w:rFonts w:ascii="Courier New" w:hAnsi="Courier New" w:cs="Courier New" w:hint="default"/>
+      </w:rPr>
+    </w:lvl>
+    <w:lvl w:ilvl="8" w:tplc="04090005" w:tentative="1">
+      <w:start w:val="1"/>
+      <w:numFmt w:val="bullet"/>
+      <w:lvlText w:val=""/>
+      <w:lvlJc w:val="left"/>
+      <w:pPr>
+        <w:ind w:left="6480" w:hanging="360"/>
+      </w:pPr>
+      <w:rPr>
+        <w:rFonts w:ascii="Wingdings" w:hAnsi="Wingdings" w:hint="default"/>
+      </w:rPr>
+    </w:lvl>
+  </w:abstractNum>
+  <w:abstractNum w:abstractNumId="1" w15:restartNumberingAfterBreak="0">
+    <w:nsid w:val="49AB6B94"/>
+    <w:multiLevelType w:val="hybridMultilevel"/>
+    <w:tmpl w:val="A8F660EA"/>
+    <w:lvl w:ilvl="0" w:tplc="04090001">
+      <w:start w:val="1"/>
+      <w:numFmt w:val="bullet"/>
+      <w:lvlText w:val=""/>
+      <w:lvlJc w:val="left"/>
+      <w:pPr>
+        <w:ind w:left="720" w:hanging="360"/>
+      </w:pPr>
+      <w:rPr>
+        <w:rFonts w:ascii="Symbol" w:hAnsi="Symbol" w:hint="default"/>
+      </w:rPr>
+    </w:lvl>
+    <w:lvl w:ilvl="1" w:tplc="04090003" w:tentative="1">
+      <w:start w:val="1"/>
+      <w:numFmt w:val="bullet"/>
+      <w:lvlText w:val="o"/>
+      <w:lvlJc w:val="left"/>
+      <w:pPr>
+        <w:ind w:left="1440" w:hanging="360"/>
+      </w:pPr>
+      <w:rPr>
+        <w:rFonts w:ascii="Courier New" w:hAnsi="Courier New" w:cs="Courier New" w:hint="default"/>
+      </w:rPr>
+    </w:lvl>
+    <w:lvl w:ilvl="2" w:tplc="04090005" w:tentative="1">
+      <w:start w:val="1"/>
+      <w:numFmt w:val="bullet"/>
+      <w:lvlText w:val=""/>
+      <w:lvlJc w:val="left"/>
+      <w:pPr>
+        <w:ind w:left="2160" w:hanging="360"/>
+      </w:pPr>
+      <w:rPr>
+        <w:rFonts w:ascii="Wingdings" w:hAnsi="Wingdings" w:hint="default"/>
+      </w:rPr>
+    </w:lvl>
+    <w:lvl w:ilvl="3" w:tplc="04090001" w:tentative="1">
+      <w:start w:val="1"/>
+      <w:numFmt w:val="bullet"/>
+      <w:lvlText w:val=""/>
+      <w:lvlJc w:val="left"/>
+      <w:pPr>
+        <w:ind w:left="2880" w:hanging="360"/>
+      </w:pPr>
+      <w:rPr>
+        <w:rFonts w:ascii="Symbol" w:hAnsi="Symbol" w:hint="default"/>
+      </w:rPr>
+    </w:lvl>
+    <w:lvl w:ilvl="4" w:tplc="04090003" w:tentative="1">
+      <w:start w:val="1"/>
+      <w:numFmt w:val="bullet"/>
+      <w:lvlText w:val="o"/>
+      <w:lvlJc w:val="left"/>
+      <w:pPr>
+        <w:ind w:left="3600" w:hanging="360"/>
+      </w:pPr>
+      <w:rPr>
+        <w:rFonts w:ascii="Courier New" w:hAnsi="Courier New" w:cs="Courier New" w:hint="default"/>
+      </w:rPr>
+    </w:lvl>
+    <w:lvl w:ilvl="5" w:tplc="04090005" w:tentative="1">
+      <w:start w:val="1"/>
+      <w:numFmt w:val="bullet"/>
+      <w:lvlText w:val=""/>
+      <w:lvlJc w:val="left"/>
+      <w:pPr>
+        <w:ind w:left="4320" w:hanging="360"/>
+      </w:pPr>
+      <w:rPr>
+        <w:rFonts w:ascii="Wingdings" w:hAnsi="Wingdings" w:hint="default"/>
+      </w:rPr>
+    </w:lvl>
+    <w:lvl w:ilvl="6" w:tplc="04090001" w:tentative="1">
+      <w:start w:val="1"/>
+      <w:numFmt w:val="bullet"/>
+      <w:lvlText w:val=""/>
+      <w:lvlJc w:val="left"/>
+      <w:pPr>
+        <w:ind w:left="5040" w:hanging="360"/>
+      </w:pPr>
+      <w:rPr>
+        <w:rFonts w:ascii="Symbol" w:hAnsi="Symbol" w:hint="default"/>
+      </w:rPr>
+    </w:lvl>
+    <w:lvl w:ilvl="7" w:tplc="04090003" w:tentative="1">
+      <w:start w:val="1"/>
+      <w:numFmt w:val="bullet"/>
+      <w:lvlText w:val="o"/>
+      <w:lvlJc w:val="left"/>
+      <w:pPr>
+        <w:ind w:left="5760" w:hanging="360"/>
+      </w:pPr>
+      <w:rPr>
+        <w:rFonts w:ascii="Courier New" w:hAnsi="Courier New" w:cs="Courier New" w:hint="default"/>
+      </w:rPr>
+    </w:lvl>
+    <w:lvl w:ilvl="8" w:tplc="04090005" w:tentative="1">
+      <w:start w:val="1"/>
+      <w:numFmt w:val="bullet"/>
+      <w:lvlText w:val=""/>
+      <w:lvlJc w:val="left"/>
+      <w:pPr>
+        <w:ind w:left="6480" w:hanging="360"/>
+      </w:pPr>
+      <w:rPr>
+        <w:rFonts w:ascii="Wingdings" w:hAnsi="Wingdings" w:hint="default"/>
+      </w:rPr>
+    </w:lvl>
+  </w:abstractNum>
+  <w:abstractNum w:abstractNumId="2" w15:restartNumberingAfterBreak="0">
+    <w:nsid w:val="5F0F097B"/>
+    <w:multiLevelType w:val="hybridMultilevel"/>
+    <w:tmpl w:val="CB2CE194"/>
+    <w:lvl w:ilvl="0" w:tplc="04090001">
+      <w:start w:val="1"/>
+      <w:numFmt w:val="bullet"/>
+      <w:lvlText w:val=""/>
+      <w:lvlJc w:val="left"/>
+      <w:pPr>
+        <w:ind w:left="720" w:hanging="360"/>
+      </w:pPr>
+      <w:rPr>
+        <w:rFonts w:ascii="Symbol" w:hAnsi="Symbol" w:hint="default"/>
+      </w:rPr>
+    </w:lvl>
+    <w:lvl w:ilvl="1" w:tplc="04090003" w:tentative="1">
+      <w:start w:val="1"/>
+      <w:numFmt w:val="bullet"/>
+      <w:lvlText w:val="o"/>
+      <w:lvlJc w:val="left"/>
+      <w:pPr>
+        <w:ind w:left="1440" w:hanging="360"/>
+      </w:pPr>
+      <w:rPr>
+        <w:rFonts w:ascii="Courier New" w:hAnsi="Courier New" w:cs="Courier New" w:hint="default"/>
+      </w:rPr>
+    </w:lvl>
+    <w:lvl w:ilvl="2" w:tplc="04090005" w:tentative="1">
+      <w:start w:val="1"/>
+      <w:numFmt w:val="bullet"/>
+      <w:lvlText w:val=""/>
+      <w:lvlJc w:val="left"/>
+      <w:pPr>
+        <w:ind w:left="2160" w:hanging="360"/>
+      </w:pPr>
+      <w:rPr>
+        <w:rFonts w:ascii="Wingdings" w:hAnsi="Wingdings" w:hint="default"/>
+      </w:rPr>
+    </w:lvl>
+    <w:lvl w:ilvl="3" w:tplc="04090001" w:tentative="1">
+      <w:start w:val="1"/>
+      <w:numFmt w:val="bullet"/>
+      <w:lvlText w:val=""/>
+      <w:lvlJc w:val="left"/>
+      <w:pPr>
+        <w:ind w:left="2880" w:hanging="360"/>
+      </w:pPr>
+      <w:rPr>
+        <w:rFonts w:ascii="Symbol" w:hAnsi="Symbol" w:hint="default"/>
+      </w:rPr>
+    </w:lvl>
+    <w:lvl w:ilvl="4" w:tplc="04090003" w:tentative="1">
+      <w:start w:val="1"/>
+      <w:numFmt w:val="bullet"/>
+      <w:lvlText w:val="o"/>
+      <w:lvlJc w:val="left"/>
+      <w:pPr>
+        <w:ind w:left="3600" w:hanging="360"/>
+      </w:pPr>
+      <w:rPr>
+        <w:rFonts w:ascii="Courier New" w:hAnsi="Courier New" w:cs="Courier New" w:hint="default"/>
+      </w:rPr>
+    </w:lvl>
+    <w:lvl w:ilvl="5" w:tplc="04090005" w:tentative="1">
+      <w:start w:val="1"/>
+      <w:numFmt w:val="bullet"/>
+      <w:lvlText w:val=""/>
+      <w:lvlJc w:val="left"/>
+      <w:pPr>
+        <w:ind w:left="4320" w:hanging="360"/>
+      </w:pPr>
+      <w:rPr>
+        <w:rFonts w:ascii="Wingdings" w:hAnsi="Wingdings" w:hint="default"/>
+      </w:rPr>
+    </w:lvl>
+    <w:lvl w:ilvl="6" w:tplc="04090001" w:tentative="1">
+      <w:start w:val="1"/>
+      <w:numFmt w:val="bullet"/>
+      <w:lvlText w:val=""/>
+      <w:lvlJc w:val="left"/>
+      <w:pPr>
+        <w:ind w:left="5040" w:hanging="360"/>
+      </w:pPr>
+      <w:rPr>
+        <w:rFonts w:ascii="Symbol" w:hAnsi="Symbol" w:hint="default"/>
+      </w:rPr>
+    </w:lvl>
+    <w:lvl w:ilvl="7" w:tplc="04090003" w:tentative="1">
+      <w:start w:val="1"/>
+      <w:numFmt w:val="bullet"/>
+      <w:lvlText w:val="o"/>
+      <w:lvlJc w:val="left"/>
+      <w:pPr>
+        <w:ind w:left="5760" w:hanging="360"/>
+      </w:pPr>
+      <w:rPr>
+        <w:rFonts w:ascii="Courier New" w:hAnsi="Courier New" w:cs="Courier New" w:hint="default"/>
+      </w:rPr>
+    </w:lvl>
+    <w:lvl w:ilvl="8" w:tplc="04090005" w:tentative="1">
+      <w:start w:val="1"/>
+      <w:numFmt w:val="bullet"/>
+      <w:lvlText w:val=""/>
+      <w:lvlJc w:val="left"/>
+      <w:pPr>
+        <w:ind w:left="6480" w:hanging="360"/>
+      </w:pPr>
+      <w:rPr>
+        <w:rFonts w:ascii="Wingdings" w:hAnsi="Wingdings" w:hint="default"/>
+      </w:rPr>
+    </w:lvl>
+  </w:abstractNum>
+  <w:num w:numId="1">
+    <w:abstractNumId w:val="2"/>
+  </w:num>
+  <w:num w:numId="2">
+    <w:abstractNumId w:val="0"/>
+  </w:num>
+  <w:num w:numId="3">
+    <w:abstractNumId w:val="1"/>
+  </w:num>
+</w:numbering>
 </file>
 
 <file path=word/styles.xml><?xml version="1.0" encoding="utf-8"?>
@@ -1470,6 +2321,17 @@
       </w:tblBorders>
     </w:tblPr>
   </w:style>
+  <w:style w:type="paragraph" w:styleId="ListParagraph">
+    <w:name w:val="List Paragraph"/>
+    <w:basedOn w:val="Normal"/>
+    <w:uiPriority w:val="34"/>
+    <w:qFormat/>
+    <w:rsid w:val="007D3135"/>
+    <w:pPr>
+      <w:ind w:left="720"/>
+      <w:contextualSpacing/>
+    </w:pPr>
+  </w:style>
 </w:styles>
 </file>
 
